--- a/resources/ph_multiply_oxford.docx
+++ b/resources/ph_multiply_oxford.docx
@@ -372,7 +372,34 @@
                 <w:szCs w:val="28"/>
               </w:rPr>
               <w:br/>
-              <w:t>LEARNING AGREEMENT 2023 / 2024</w:t>
+              <w:t>LEARNING AGREEMENT 202</w:t>
+            </w:r>
+            <w:r>
+              <w:rPr>
+                <w:rFonts w:ascii="Arial" w:hAnsi="Arial" w:cs="Arial"/>
+                <w:b/>
+                <w:sz w:val="28"/>
+                <w:szCs w:val="28"/>
+              </w:rPr>
+              <w:t>4</w:t>
+            </w:r>
+            <w:r>
+              <w:rPr>
+                <w:rFonts w:ascii="Arial" w:hAnsi="Arial" w:cs="Arial"/>
+                <w:b/>
+                <w:sz w:val="28"/>
+                <w:szCs w:val="28"/>
+              </w:rPr>
+              <w:t xml:space="preserve"> / 202</w:t>
+            </w:r>
+            <w:r>
+              <w:rPr>
+                <w:rFonts w:ascii="Arial" w:hAnsi="Arial" w:cs="Arial"/>
+                <w:b/>
+                <w:sz w:val="28"/>
+                <w:szCs w:val="28"/>
+              </w:rPr>
+              <w:t>5</w:t>
             </w:r>
           </w:p>
         </w:tc>
@@ -12731,25 +12758,7 @@
                 <w:sz w:val="22"/>
                 <w:szCs w:val="22"/>
               </w:rPr>
-              <w:t>accident (</w:t>
-            </w:r>
-            <w:proofErr w:type="spellStart"/>
-            <w:r>
-              <w:rPr>
-                <w:rFonts w:ascii="Arial" w:hAnsi="Arial" w:cs="Arial"/>
-                <w:sz w:val="22"/>
-                <w:szCs w:val="22"/>
-              </w:rPr>
-              <w:t>i.e</w:t>
-            </w:r>
-            <w:proofErr w:type="spellEnd"/>
-            <w:r>
-              <w:rPr>
-                <w:rFonts w:ascii="Arial" w:hAnsi="Arial" w:cs="Arial"/>
-                <w:sz w:val="22"/>
-                <w:szCs w:val="22"/>
-              </w:rPr>
-              <w:t xml:space="preserve"> post viral)</w:t>
+              <w:t>accident (i.e post viral)</w:t>
             </w:r>
           </w:p>
         </w:tc>
@@ -13740,25 +13749,7 @@
                 <w:sz w:val="22"/>
                 <w:szCs w:val="22"/>
               </w:rPr>
-              <w:t>Other medical condition (</w:t>
-            </w:r>
-            <w:proofErr w:type="spellStart"/>
-            <w:r>
-              <w:rPr>
-                <w:rFonts w:ascii="Arial" w:hAnsi="Arial" w:cs="Arial"/>
-                <w:sz w:val="22"/>
-                <w:szCs w:val="22"/>
-              </w:rPr>
-              <w:t>e.g</w:t>
-            </w:r>
-            <w:proofErr w:type="spellEnd"/>
-            <w:r>
-              <w:rPr>
-                <w:rFonts w:ascii="Arial" w:hAnsi="Arial" w:cs="Arial"/>
-                <w:sz w:val="22"/>
-                <w:szCs w:val="22"/>
-              </w:rPr>
-              <w:t xml:space="preserve"> epilepsy, asthma diabetes)</w:t>
+              <w:t>Other medical condition (e.g epilepsy, asthma diabetes)</w:t>
             </w:r>
           </w:p>
         </w:tc>
@@ -22351,7 +22342,6 @@
                 <w:szCs w:val="18"/>
               </w:rPr>
             </w:pPr>
-            <w:proofErr w:type="spellStart"/>
             <w:r>
               <w:rPr>
                 <w:rFonts w:ascii="Arial" w:hAnsi="Arial" w:cs="Arial"/>
@@ -22360,7 +22350,6 @@
               </w:rPr>
               <w:t>esfa</w:t>
             </w:r>
-            <w:proofErr w:type="spellEnd"/>
           </w:p>
         </w:tc>
         <w:tc>
@@ -25443,7 +25432,6 @@
                 <w:bCs/>
               </w:rPr>
             </w:pPr>
-            <w:proofErr w:type="spellStart"/>
             <w:r>
               <w:rPr>
                 <w:rFonts w:ascii="Arial" w:hAnsi="Arial" w:cs="Arial"/>
@@ -25452,7 +25440,6 @@
               </w:rPr>
               <w:t>ph_signature</w:t>
             </w:r>
-            <w:proofErr w:type="spellEnd"/>
           </w:p>
         </w:tc>
         <w:tc>
